--- a/Documents/Readme for installation and setup of software used in the project.docx
+++ b/Documents/Readme for installation and setup of software used in the project.docx
@@ -8,9 +8,49 @@
         <w:jc w:val="center"/>
       </w:pPr>
       <w:r>
-        <w:t>Readme for installation and setup of software used in the project</w:t>
-      </w:r>
-    </w:p>
+        <w:t xml:space="preserve">SETUP PROJECT </w:t>
+      </w:r>
+      <w:r>
+        <w:t xml:space="preserve">DEV </w:t>
+      </w:r>
+      <w:r>
+        <w:t>ENVIRONMENT</w:t>
+      </w:r>
+    </w:p>
+    <w:p>
+      <w:pPr>
+        <w:spacing w:after="0" w:line="240" w:lineRule="auto"/>
+        <w:jc w:val="center"/>
+      </w:pPr>
+      <w:r>
+        <w:t>Internship Project</w:t>
+      </w:r>
+    </w:p>
+    <w:p>
+      <w:pPr>
+        <w:pBdr>
+          <w:bottom w:val="single" w:sz="6" w:space="1" w:color="auto"/>
+        </w:pBdr>
+        <w:spacing w:after="0" w:line="240" w:lineRule="auto"/>
+        <w:jc w:val="center"/>
+      </w:pPr>
+      <w:r>
+        <w:t>Srivatsava Gummalla, 140905292</w:t>
+      </w:r>
+    </w:p>
+    <w:p>
+      <w:pPr>
+        <w:pBdr>
+          <w:bottom w:val="single" w:sz="6" w:space="1" w:color="auto"/>
+        </w:pBdr>
+        <w:spacing w:after="0" w:line="240" w:lineRule="auto"/>
+        <w:jc w:val="center"/>
+      </w:pPr>
+      <w:r>
+        <w:t>27-June-2017</w:t>
+      </w:r>
+    </w:p>
+    <w:p/>
     <w:p>
       <w:pPr>
         <w:pStyle w:val="Heading1"/>
@@ -93,45 +133,198 @@
         </w:numPr>
       </w:pPr>
       <w:r>
-        <w:t xml:space="preserve">Visit </w:t>
+        <w:t xml:space="preserve">Download the msi package for windows from this link </w:t>
       </w:r>
       <w:hyperlink r:id="rId5" w:history="1">
         <w:r>
           <w:rPr>
             <w:rStyle w:val="Hyperlink"/>
           </w:rPr>
-          <w:t>https://www.mongodb.com</w:t>
+          <w:t>https://www.mongodb.com/download-center#community</w:t>
         </w:r>
       </w:hyperlink>
       <w:r>
         <w:t xml:space="preserve"> </w:t>
       </w:r>
-      <w:proofErr w:type="gramStart"/>
-      <w:r>
-        <w:t xml:space="preserve">and </w:t>
-      </w:r>
-      <w:r>
-        <w:t> </w:t>
-      </w:r>
-      <w:r>
-        <w:rPr>
-          <w:b/>
-          <w:bCs/>
-        </w:rPr>
-        <w:t>download</w:t>
-      </w:r>
-      <w:proofErr w:type="gramEnd"/>
-      <w:r>
-        <w:t> the zip file </w:t>
+    </w:p>
+    <w:p>
+      <w:pPr>
+        <w:pStyle w:val="ListParagraph"/>
+        <w:numPr>
+          <w:ilvl w:val="0"/>
+          <w:numId w:val="6"/>
+        </w:numPr>
+      </w:pPr>
+      <w:r>
+        <w:t>Follow the instructions and install the database.</w:t>
+      </w:r>
+    </w:p>
+    <w:p>
+      <w:pPr>
+        <w:pStyle w:val="ListParagraph"/>
+        <w:numPr>
+          <w:ilvl w:val="0"/>
+          <w:numId w:val="6"/>
+        </w:numPr>
+      </w:pPr>
+      <w:r>
+        <w:t>Open up a command prompt, then navigat</w:t>
+      </w:r>
+      <w:r>
+        <w:t xml:space="preserve">e to `bin` in the mongo folder </w:t>
+      </w:r>
+      <w:r>
+        <w:t>[Navigating to mongo's bin folder</w:t>
+      </w:r>
+      <w:r>
+        <w:t>]</w:t>
+      </w:r>
+    </w:p>
+    <w:p>
+      <w:pPr>
+        <w:pStyle w:val="ListParagraph"/>
+        <w:numPr>
+          <w:ilvl w:val="0"/>
+          <w:numId w:val="6"/>
+        </w:numPr>
+      </w:pPr>
+      <w:r>
+        <w:t>Type `mongo.exe` (which is the command used to start mongo Db Power shell)</w:t>
+      </w:r>
+      <w:r>
+        <w:t xml:space="preserve">. Then see the below response </w:t>
+      </w:r>
+      <w:r>
+        <w:t>[Executing mong</w:t>
+      </w:r>
+      <w:r>
+        <w:t xml:space="preserve">o.exe][5] </w:t>
+      </w:r>
+      <w:r>
+        <w:t>&gt; Cou</w:t>
+      </w:r>
+      <w:r>
+        <w:t xml:space="preserve">ldn’t connect to server. </w:t>
+      </w:r>
+    </w:p>
+    <w:p>
+      <w:pPr>
+        <w:pStyle w:val="ListParagraph"/>
+        <w:numPr>
+          <w:ilvl w:val="0"/>
+          <w:numId w:val="6"/>
+        </w:numPr>
+      </w:pPr>
+      <w:r>
+        <w:t>We have to start the mongo db by using the command `mongod`. Execute this from the `bin` folder of mongo</w:t>
+      </w:r>
+      <w:r>
+        <w:t xml:space="preserve">. </w:t>
+      </w:r>
+    </w:p>
+    <w:p>
+      <w:pPr>
+        <w:pStyle w:val="ListParagraph"/>
+        <w:numPr>
+          <w:ilvl w:val="0"/>
+          <w:numId w:val="6"/>
+        </w:numPr>
+      </w:pPr>
+      <w:r>
+        <w:t xml:space="preserve">We have to create the `data\db` folders in the `C` drive of our BOX in which we are installing mongo. </w:t>
+      </w:r>
+      <w:r>
+        <w:t>C</w:t>
+      </w:r>
+      <w:r>
+        <w:t>reate the folder structure in C drive</w:t>
+      </w:r>
+    </w:p>
+    <w:p>
+      <w:pPr>
+        <w:pStyle w:val="ListParagraph"/>
+        <w:numPr>
+          <w:ilvl w:val="0"/>
+          <w:numId w:val="6"/>
+        </w:numPr>
+      </w:pPr>
+      <w:r>
+        <w:t>Next, we can go and start the db using the command `start mongo.exe</w:t>
+      </w:r>
+      <w:r>
+        <w:t>`</w:t>
+      </w:r>
+    </w:p>
+    <w:p>
+      <w:pPr>
+        <w:pStyle w:val="ListParagraph"/>
+        <w:numPr>
+          <w:ilvl w:val="0"/>
+          <w:numId w:val="6"/>
+        </w:numPr>
+      </w:pPr>
+      <w:r>
+        <w:t>Open a new cmd window.</w:t>
+      </w:r>
+    </w:p>
+    <w:p>
+      <w:pPr>
+        <w:pStyle w:val="ListParagraph"/>
+        <w:numPr>
+          <w:ilvl w:val="0"/>
+          <w:numId w:val="6"/>
+        </w:numPr>
+      </w:pPr>
+      <w:r>
+        <w:t>Navigate to Bin</w:t>
+      </w:r>
+    </w:p>
+    <w:p>
+      <w:pPr>
+        <w:pStyle w:val="ListParagraph"/>
+        <w:numPr>
+          <w:ilvl w:val="0"/>
+          <w:numId w:val="6"/>
+        </w:numPr>
+      </w:pPr>
+      <w:r>
+        <w:t>In the command prompt, execute the command mongo or mongo.exe</w:t>
+      </w:r>
+    </w:p>
+    <w:p>
+      <w:pPr>
+        <w:pStyle w:val="ListParagraph"/>
+        <w:numPr>
+          <w:ilvl w:val="0"/>
+          <w:numId w:val="6"/>
+        </w:numPr>
+      </w:pPr>
+      <w:r>
+        <w:t xml:space="preserve">Refer to this link </w:t>
       </w:r>
       <w:hyperlink r:id="rId6" w:history="1">
         <w:r>
           <w:rPr>
             <w:rStyle w:val="Hyperlink"/>
           </w:rPr>
-          <w:t>http://www.mongodb.org/downloads</w:t>
+          <w:t>https://docs.mongodb.</w:t>
+        </w:r>
+        <w:r>
+          <w:rPr>
+            <w:rStyle w:val="Hyperlink"/>
+          </w:rPr>
+          <w:t>c</w:t>
+        </w:r>
+        <w:r>
+          <w:rPr>
+            <w:rStyle w:val="Hyperlink"/>
+          </w:rPr>
+          <w:t>om/getting-started/shell/installation/</w:t>
         </w:r>
       </w:hyperlink>
+      <w:r>
+        <w:t xml:space="preserve"> to set up the mongod as a windows service.</w:t>
+      </w:r>
     </w:p>
     <w:p>
       <w:pPr>
@@ -142,231 +335,331 @@
         </w:numPr>
       </w:pPr>
       <w:r>
-        <w:t> </w:t>
-      </w:r>
-      <w:r>
+        <w:t>Setting up the service:-</w:t>
+      </w:r>
+    </w:p>
+    <w:p>
+      <w:pPr>
+        <w:pStyle w:val="ListParagraph"/>
+        <w:numPr>
+          <w:ilvl w:val="1"/>
+          <w:numId w:val="6"/>
+        </w:numPr>
+      </w:pPr>
+      <w:r>
+        <w:t>Open an Administrator command prompt.</w:t>
+      </w:r>
+    </w:p>
+    <w:p>
+      <w:pPr>
+        <w:pStyle w:val="ListParagraph"/>
+        <w:numPr>
+          <w:ilvl w:val="1"/>
+          <w:numId w:val="6"/>
+        </w:numPr>
+      </w:pPr>
+      <w:r>
+        <w:t>Create directories for your database and log files:</w:t>
+      </w:r>
+    </w:p>
+    <w:p>
+      <w:pPr>
+        <w:pStyle w:val="ListParagraph"/>
+        <w:ind w:left="1800"/>
+      </w:pPr>
+      <w:r>
+        <w:t>mkdir c:\data\db</w:t>
+      </w:r>
+    </w:p>
+    <w:p>
+      <w:pPr>
+        <w:pStyle w:val="ListParagraph"/>
+        <w:ind w:left="1800"/>
+      </w:pPr>
+      <w:r>
+        <w:t>mkdir c:\data\log</w:t>
+      </w:r>
+    </w:p>
+    <w:p>
+      <w:pPr>
+        <w:pStyle w:val="ListParagraph"/>
+        <w:numPr>
+          <w:ilvl w:val="1"/>
+          <w:numId w:val="6"/>
+        </w:numPr>
+      </w:pPr>
+      <w:r>
+        <w:t>Create a configuration file.</w:t>
+      </w:r>
+    </w:p>
+    <w:p>
+      <w:pPr>
+        <w:pStyle w:val="ListParagraph"/>
+        <w:ind w:left="1800"/>
+      </w:pPr>
+      <w:r>
+        <w:t>systemLog:</w:t>
+      </w:r>
+    </w:p>
+    <w:p>
+      <w:pPr>
+        <w:pStyle w:val="ListParagraph"/>
+        <w:ind w:left="1800"/>
+      </w:pPr>
+      <w:r>
+        <w:t xml:space="preserve">    destination: file</w:t>
+      </w:r>
+    </w:p>
+    <w:p>
+      <w:pPr>
+        <w:pStyle w:val="ListParagraph"/>
+        <w:ind w:left="1800"/>
+      </w:pPr>
+      <w:r>
+        <w:t xml:space="preserve">    path: c:\data\log\mongod.log</w:t>
+      </w:r>
+    </w:p>
+    <w:p>
+      <w:pPr>
+        <w:pStyle w:val="ListParagraph"/>
+        <w:ind w:left="1800"/>
+      </w:pPr>
+      <w:r>
+        <w:t>storage:</w:t>
+      </w:r>
+    </w:p>
+    <w:p>
+      <w:pPr>
+        <w:pStyle w:val="ListParagraph"/>
+        <w:ind w:left="1800"/>
+      </w:pPr>
+      <w:r>
+        <w:t xml:space="preserve">    dbPath: </w:t>
+      </w:r>
+      <w:r>
+        <w:t>c:\</w:t>
+      </w:r>
+      <w:bookmarkStart w:id="0" w:name="_GoBack"/>
+      <w:bookmarkEnd w:id="0"/>
+      <w:r>
+        <w:t>data\db</w:t>
+      </w:r>
+    </w:p>
+    <w:p>
+      <w:pPr>
+        <w:pStyle w:val="Heading3"/>
+        <w:numPr>
+          <w:ilvl w:val="1"/>
+          <w:numId w:val="6"/>
+        </w:numPr>
+        <w:shd w:val="clear" w:color="auto" w:fill="FFFFFF"/>
+        <w:spacing w:before="360" w:after="360" w:line="360" w:lineRule="atLeast"/>
         <w:rPr>
-          <w:b/>
-          <w:bCs/>
+          <w:rFonts w:ascii="Helvetica" w:hAnsi="Helvetica" w:cs="Helvetica"/>
+          <w:color w:val="313030"/>
         </w:rPr>
-        <w:t>Extract</w:t>
-      </w:r>
-      <w:r>
-        <w:t> it and copy the files into your desired location.</w:t>
-      </w:r>
-    </w:p>
-    <w:p>
-      <w:pPr>
-        <w:pStyle w:val="ListParagraph"/>
-        <w:numPr>
-          <w:ilvl w:val="0"/>
-          <w:numId w:val="6"/>
-        </w:numPr>
-      </w:pPr>
-      <w:r>
-        <w:t> </w:t>
-      </w:r>
+      </w:pPr>
       <w:r>
         <w:rPr>
-          <w:b/>
-          <w:bCs/>
+          <w:rFonts w:ascii="Helvetica" w:hAnsi="Helvetica" w:cs="Helvetica"/>
+          <w:color w:val="313030"/>
         </w:rPr>
-        <w:t>Start</w:t>
-      </w:r>
-      <w:r>
-        <w:t> the DB engine.</w:t>
-      </w:r>
-    </w:p>
-    <w:p>
-      <w:pPr>
-        <w:pStyle w:val="ListParagraph"/>
-        <w:numPr>
-          <w:ilvl w:val="0"/>
-          <w:numId w:val="6"/>
-        </w:numPr>
-      </w:pPr>
-      <w:r>
-        <w:t xml:space="preserve"> Open up a command prompt, then navigate to `bin` in the mongo </w:t>
-      </w:r>
-      <w:proofErr w:type="gramStart"/>
-      <w:r>
-        <w:t>folder !</w:t>
-      </w:r>
-      <w:proofErr w:type="gramEnd"/>
-      <w:r>
-        <w:t>[Navigating to mongo's bin folder][4]</w:t>
-      </w:r>
-    </w:p>
-    <w:p>
-      <w:pPr>
-        <w:pStyle w:val="ListParagraph"/>
-        <w:numPr>
-          <w:ilvl w:val="0"/>
-          <w:numId w:val="6"/>
-        </w:numPr>
-      </w:pPr>
-      <w:r>
-        <w:t>Type `mongo.exe` (which is the command used to start mongo Db Power shell)</w:t>
-      </w:r>
-      <w:r>
-        <w:t xml:space="preserve">. Then see the below response </w:t>
-      </w:r>
-      <w:r>
-        <w:t xml:space="preserve">[Executing </w:t>
-      </w:r>
-      <w:proofErr w:type="gramStart"/>
-      <w:r>
-        <w:t>mong</w:t>
-      </w:r>
-      <w:r>
-        <w:t>o.exe][</w:t>
-      </w:r>
-      <w:proofErr w:type="gramEnd"/>
-      <w:r>
-        <w:t xml:space="preserve">5] </w:t>
-      </w:r>
-      <w:r>
-        <w:t>&gt; Cou</w:t>
-      </w:r>
-      <w:r>
-        <w:t xml:space="preserve">ldn’t connect to server. </w:t>
-      </w:r>
-    </w:p>
-    <w:p>
-      <w:pPr>
-        <w:pStyle w:val="ListParagraph"/>
-        <w:numPr>
-          <w:ilvl w:val="0"/>
-          <w:numId w:val="6"/>
-        </w:numPr>
-      </w:pPr>
-      <w:r>
-        <w:t xml:space="preserve">We have to start the mongo </w:t>
-      </w:r>
-      <w:proofErr w:type="spellStart"/>
-      <w:r>
-        <w:t>db</w:t>
-      </w:r>
-      <w:proofErr w:type="spellEnd"/>
-      <w:r>
-        <w:t xml:space="preserve"> by using the command `</w:t>
-      </w:r>
-      <w:proofErr w:type="spellStart"/>
-      <w:r>
-        <w:t>mongod</w:t>
-      </w:r>
-      <w:proofErr w:type="spellEnd"/>
-      <w:r>
-        <w:t>`. Execute this from the `bin` folder of mongo</w:t>
-      </w:r>
-      <w:r>
-        <w:t xml:space="preserve">. </w:t>
-      </w:r>
-      <w:r>
-        <w:t xml:space="preserve">[enter </w:t>
-      </w:r>
-      <w:r>
-        <w:t>image description here]</w:t>
-      </w:r>
-    </w:p>
-    <w:p>
-      <w:pPr>
-        <w:pStyle w:val="ListParagraph"/>
-        <w:numPr>
-          <w:ilvl w:val="0"/>
-          <w:numId w:val="6"/>
-        </w:numPr>
-      </w:pPr>
-      <w:r>
-        <w:t>We have to create the `data\</w:t>
-      </w:r>
-      <w:proofErr w:type="spellStart"/>
-      <w:r>
-        <w:t>db</w:t>
-      </w:r>
-      <w:proofErr w:type="spellEnd"/>
-      <w:r>
-        <w:t xml:space="preserve">` folders in the `C` drive of our BOX in which we are installing mongo. </w:t>
-      </w:r>
-      <w:r>
-        <w:t>C</w:t>
-      </w:r>
-      <w:r>
-        <w:t>reate the folder structure in C drive</w:t>
-      </w:r>
-    </w:p>
-    <w:p>
-      <w:pPr>
-        <w:pStyle w:val="ListParagraph"/>
-        <w:numPr>
-          <w:ilvl w:val="0"/>
-          <w:numId w:val="6"/>
-        </w:numPr>
-      </w:pPr>
-      <w:r>
-        <w:t xml:space="preserve">Next, we can go and start the </w:t>
-      </w:r>
-      <w:proofErr w:type="spellStart"/>
-      <w:r>
-        <w:t>db</w:t>
-      </w:r>
-      <w:proofErr w:type="spellEnd"/>
-      <w:r>
-        <w:t xml:space="preserve"> using the command `start mongo.exe</w:t>
-      </w:r>
-      <w:proofErr w:type="gramStart"/>
-      <w:r>
-        <w:t>`![</w:t>
-      </w:r>
-      <w:proofErr w:type="gramEnd"/>
-      <w:r>
-        <w:t>enter image description here]</w:t>
-      </w:r>
-    </w:p>
-    <w:p>
-      <w:pPr>
-        <w:pStyle w:val="ListParagraph"/>
-        <w:numPr>
-          <w:ilvl w:val="0"/>
-          <w:numId w:val="6"/>
-        </w:numPr>
-      </w:pPr>
-      <w:r>
-        <w:t xml:space="preserve">Open a new </w:t>
-      </w:r>
-      <w:proofErr w:type="spellStart"/>
-      <w:r>
-        <w:t>cmd</w:t>
-      </w:r>
-      <w:proofErr w:type="spellEnd"/>
-      <w:r>
-        <w:t xml:space="preserve"> window.</w:t>
-      </w:r>
-    </w:p>
-    <w:p>
-      <w:pPr>
-        <w:pStyle w:val="ListParagraph"/>
-        <w:numPr>
-          <w:ilvl w:val="0"/>
-          <w:numId w:val="6"/>
-        </w:numPr>
-      </w:pPr>
-      <w:r>
-        <w:t>Navigate to Bin</w:t>
-      </w:r>
-    </w:p>
-    <w:p>
-      <w:pPr>
-        <w:pStyle w:val="ListParagraph"/>
-        <w:numPr>
-          <w:ilvl w:val="0"/>
-          <w:numId w:val="6"/>
-        </w:numPr>
-      </w:pPr>
-      <w:r>
-        <w:t>In the command prompt, execute the command mongo or mongo.exe</w:t>
-      </w:r>
-    </w:p>
+        <w:lastRenderedPageBreak/>
+        <w:t>Install the MongoDB service.</w:t>
+      </w:r>
+    </w:p>
+    <w:p>
+      <w:pPr>
+        <w:pStyle w:val="NormalWeb"/>
+        <w:shd w:val="clear" w:color="auto" w:fill="FFFFFF"/>
+        <w:spacing w:before="360" w:after="360"/>
+        <w:ind w:left="720" w:firstLine="720"/>
+        <w:rPr>
+          <w:rFonts w:ascii="Helvetica" w:hAnsi="Helvetica" w:cs="Helvetica"/>
+          <w:color w:val="494747"/>
+        </w:rPr>
+      </w:pPr>
+      <w:r>
+        <w:rPr>
+          <w:rFonts w:ascii="Helvetica" w:hAnsi="Helvetica" w:cs="Helvetica"/>
+          <w:color w:val="494747"/>
+        </w:rPr>
+        <w:t>Install the MongoDB service by starting </w:t>
+      </w:r>
+      <w:r>
+        <w:rPr>
+          <w:rStyle w:val="pre"/>
+          <w:rFonts w:ascii="Courier New" w:hAnsi="Courier New" w:cs="Courier New"/>
+          <w:color w:val="000000"/>
+        </w:rPr>
+        <w:t>mongod.exe</w:t>
+      </w:r>
+      <w:r>
+        <w:rPr>
+          <w:rFonts w:ascii="Helvetica" w:hAnsi="Helvetica" w:cs="Helvetica"/>
+          <w:color w:val="494747"/>
+        </w:rPr>
+        <w:t> with the </w:t>
+      </w:r>
+      <w:r>
+        <w:rPr>
+          <w:rStyle w:val="pre"/>
+          <w:rFonts w:ascii="Courier New" w:hAnsi="Courier New" w:cs="Courier New"/>
+          <w:color w:val="000000"/>
+        </w:rPr>
+        <w:t>--install</w:t>
+      </w:r>
+      <w:r>
+        <w:rPr>
+          <w:rFonts w:ascii="Helvetica" w:hAnsi="Helvetica" w:cs="Helvetica"/>
+          <w:color w:val="494747"/>
+        </w:rPr>
+        <w:t> option and the </w:t>
+      </w:r>
+      <w:r>
+        <w:rPr>
+          <w:rStyle w:val="pre"/>
+          <w:rFonts w:ascii="Courier New" w:hAnsi="Courier New" w:cs="Courier New"/>
+          <w:color w:val="000000"/>
+        </w:rPr>
+        <w:t>-config</w:t>
+      </w:r>
+      <w:r>
+        <w:rPr>
+          <w:rStyle w:val="pre"/>
+          <w:rFonts w:ascii="Courier New" w:hAnsi="Courier New" w:cs="Courier New"/>
+          <w:color w:val="000000"/>
+        </w:rPr>
+        <w:t xml:space="preserve"> </w:t>
+      </w:r>
+      <w:r>
+        <w:rPr>
+          <w:rFonts w:ascii="Helvetica" w:hAnsi="Helvetica" w:cs="Helvetica"/>
+          <w:color w:val="494747"/>
+        </w:rPr>
+        <w:t>option to</w:t>
+      </w:r>
+      <w:r>
+        <w:rPr>
+          <w:rFonts w:ascii="Helvetica" w:hAnsi="Helvetica" w:cs="Helvetica"/>
+          <w:color w:val="494747"/>
+        </w:rPr>
+        <w:t xml:space="preserve"> specify the previously created </w:t>
+      </w:r>
+      <w:r>
+        <w:rPr>
+          <w:rFonts w:ascii="Helvetica" w:hAnsi="Helvetica" w:cs="Helvetica"/>
+          <w:color w:val="494747"/>
+        </w:rPr>
+        <w:t>configuration file.</w:t>
+      </w:r>
+    </w:p>
+    <w:p>
+      <w:pPr>
+        <w:pStyle w:val="HTMLPreformatted"/>
+        <w:pBdr>
+          <w:left w:val="single" w:sz="36" w:space="9" w:color="494747"/>
+        </w:pBdr>
+        <w:shd w:val="clear" w:color="auto" w:fill="F5F5F5"/>
+        <w:wordWrap w:val="0"/>
+        <w:spacing w:before="360" w:after="360" w:line="360" w:lineRule="atLeast"/>
+        <w:rPr>
+          <w:color w:val="222222"/>
+          <w:sz w:val="21"/>
+          <w:szCs w:val="21"/>
+        </w:rPr>
+      </w:pPr>
+      <w:r>
+        <w:rPr>
+          <w:rStyle w:val="s2"/>
+          <w:color w:val="4070A0"/>
+          <w:sz w:val="21"/>
+          <w:szCs w:val="21"/>
+        </w:rPr>
+        <w:t>"C:\Program Files\MongoDB\Server\3.4\bin\mongod.exe"</w:t>
+      </w:r>
+      <w:r>
+        <w:rPr>
+          <w:color w:val="222222"/>
+          <w:sz w:val="21"/>
+          <w:szCs w:val="21"/>
+        </w:rPr>
+        <w:t xml:space="preserve"> </w:t>
+      </w:r>
+      <w:r>
+        <w:rPr>
+          <w:rStyle w:val="p"/>
+          <w:color w:val="222222"/>
+          <w:sz w:val="21"/>
+          <w:szCs w:val="21"/>
+        </w:rPr>
+        <w:t>-</w:t>
+      </w:r>
+      <w:r>
+        <w:rPr>
+          <w:rStyle w:val="n"/>
+          <w:color w:val="222222"/>
+          <w:sz w:val="21"/>
+          <w:szCs w:val="21"/>
+        </w:rPr>
+        <w:t>-c</w:t>
+      </w:r>
+      <w:r>
+        <w:rPr>
+          <w:rStyle w:val="n"/>
+          <w:rFonts w:eastAsiaTheme="majorEastAsia"/>
+          <w:color w:val="222222"/>
+          <w:sz w:val="21"/>
+          <w:szCs w:val="21"/>
+        </w:rPr>
+        <w:t>onfig</w:t>
+      </w:r>
+      <w:r>
+        <w:rPr>
+          <w:color w:val="222222"/>
+          <w:sz w:val="21"/>
+          <w:szCs w:val="21"/>
+        </w:rPr>
+        <w:t xml:space="preserve"> </w:t>
+      </w:r>
+      <w:r>
+        <w:rPr>
+          <w:rStyle w:val="s2"/>
+          <w:color w:val="4070A0"/>
+          <w:sz w:val="21"/>
+          <w:szCs w:val="21"/>
+        </w:rPr>
+        <w:t>"C:\Program Files\MongoDB\Server\3.4\mongod.cfg"</w:t>
+      </w:r>
+      <w:r>
+        <w:rPr>
+          <w:color w:val="222222"/>
+          <w:sz w:val="21"/>
+          <w:szCs w:val="21"/>
+        </w:rPr>
+        <w:t xml:space="preserve"> </w:t>
+      </w:r>
+      <w:r>
+        <w:rPr>
+          <w:rStyle w:val="p"/>
+          <w:color w:val="222222"/>
+          <w:sz w:val="21"/>
+          <w:szCs w:val="21"/>
+        </w:rPr>
+        <w:t>-</w:t>
+      </w:r>
+      <w:r>
+        <w:rPr>
+          <w:rStyle w:val="n"/>
+          <w:rFonts w:eastAsiaTheme="majorEastAsia"/>
+          <w:color w:val="222222"/>
+          <w:sz w:val="21"/>
+          <w:szCs w:val="21"/>
+        </w:rPr>
+        <w:t>-install</w:t>
+      </w:r>
+    </w:p>
+    <w:p/>
     <w:p>
       <w:pPr>
         <w:pStyle w:val="Heading1"/>
@@ -378,14 +671,12 @@
           <w:rFonts w:eastAsiaTheme="minorHAnsi"/>
         </w:rPr>
       </w:pPr>
-      <w:proofErr w:type="spellStart"/>
       <w:r>
         <w:rPr>
           <w:rFonts w:eastAsiaTheme="minorHAnsi"/>
         </w:rPr>
         <w:t>Pymongo</w:t>
       </w:r>
-      <w:proofErr w:type="spellEnd"/>
     </w:p>
     <w:p>
       <w:pPr>
@@ -396,15 +687,7 @@
         </w:numPr>
       </w:pPr>
       <w:r>
-        <w:t xml:space="preserve">Use pip install </w:t>
-      </w:r>
-      <w:proofErr w:type="spellStart"/>
-      <w:r>
-        <w:t>pymongo</w:t>
-      </w:r>
-      <w:proofErr w:type="spellEnd"/>
-      <w:r>
-        <w:t xml:space="preserve"> after installing python with pip.</w:t>
+        <w:t>Use pip install pymongo after installing python with pip.</w:t>
       </w:r>
     </w:p>
     <w:p>
@@ -463,11 +746,9 @@
           <w:numId w:val="3"/>
         </w:numPr>
       </w:pPr>
-      <w:proofErr w:type="spellStart"/>
       <w:r>
         <w:t>Robomongo</w:t>
       </w:r>
-      <w:proofErr w:type="spellEnd"/>
     </w:p>
     <w:p>
       <w:pPr>
@@ -478,15 +759,7 @@
         </w:numPr>
       </w:pPr>
       <w:r>
-        <w:t xml:space="preserve">Install </w:t>
-      </w:r>
-      <w:proofErr w:type="spellStart"/>
-      <w:r>
-        <w:t>robomongo</w:t>
-      </w:r>
-      <w:proofErr w:type="spellEnd"/>
-      <w:r>
-        <w:t xml:space="preserve"> from </w:t>
+        <w:t xml:space="preserve">Install robomongo from </w:t>
       </w:r>
       <w:hyperlink r:id="rId7" w:history="1">
         <w:r>
@@ -523,8 +796,6 @@
       <w:r>
         <w:t>Make sure the mongo service is running before connecting to the database.</w:t>
       </w:r>
-      <w:bookmarkStart w:id="0" w:name="_GoBack"/>
-      <w:bookmarkEnd w:id="0"/>
     </w:p>
     <w:sectPr>
       <w:pgSz w:w="11906" w:h="16838"/>
@@ -723,7 +994,7 @@
         <w:ind w:left="1080" w:hanging="360"/>
       </w:pPr>
     </w:lvl>
-    <w:lvl w:ilvl="1" w:tplc="40090019" w:tentative="1">
+    <w:lvl w:ilvl="1" w:tplc="40090019">
       <w:start w:val="1"/>
       <w:numFmt w:val="lowerLetter"/>
       <w:lvlText w:val="%2."/>
@@ -1877,6 +2148,29 @@
       <w:szCs w:val="32"/>
     </w:rPr>
   </w:style>
+  <w:style w:type="paragraph" w:styleId="Heading3">
+    <w:name w:val="heading 3"/>
+    <w:basedOn w:val="Normal"/>
+    <w:next w:val="Normal"/>
+    <w:link w:val="Heading3Char"/>
+    <w:uiPriority w:val="9"/>
+    <w:semiHidden/>
+    <w:unhideWhenUsed/>
+    <w:qFormat/>
+    <w:rsid w:val="00C24787"/>
+    <w:pPr>
+      <w:keepNext/>
+      <w:keepLines/>
+      <w:spacing w:before="40" w:after="0"/>
+      <w:outlineLvl w:val="2"/>
+    </w:pPr>
+    <w:rPr>
+      <w:rFonts w:asciiTheme="majorHAnsi" w:eastAsiaTheme="majorEastAsia" w:hAnsiTheme="majorHAnsi" w:cstheme="majorBidi"/>
+      <w:color w:val="1F3763" w:themeColor="accent1" w:themeShade="7F"/>
+      <w:sz w:val="24"/>
+      <w:szCs w:val="24"/>
+    </w:rPr>
+  </w:style>
   <w:style w:type="character" w:default="1" w:styleId="DefaultParagraphFont">
     <w:name w:val="Default Paragraph Font"/>
     <w:uiPriority w:val="1"/>
@@ -2026,6 +2320,135 @@
       <w:sz w:val="24"/>
       <w:szCs w:val="24"/>
     </w:rPr>
+  </w:style>
+  <w:style w:type="character" w:styleId="FollowedHyperlink">
+    <w:name w:val="FollowedHyperlink"/>
+    <w:basedOn w:val="DefaultParagraphFont"/>
+    <w:uiPriority w:val="99"/>
+    <w:semiHidden/>
+    <w:unhideWhenUsed/>
+    <w:rsid w:val="00C24787"/>
+    <w:rPr>
+      <w:color w:val="954F72" w:themeColor="followedHyperlink"/>
+      <w:u w:val="single"/>
+    </w:rPr>
+  </w:style>
+  <w:style w:type="character" w:customStyle="1" w:styleId="Heading3Char">
+    <w:name w:val="Heading 3 Char"/>
+    <w:basedOn w:val="DefaultParagraphFont"/>
+    <w:link w:val="Heading3"/>
+    <w:uiPriority w:val="9"/>
+    <w:semiHidden/>
+    <w:rsid w:val="00C24787"/>
+    <w:rPr>
+      <w:rFonts w:asciiTheme="majorHAnsi" w:eastAsiaTheme="majorEastAsia" w:hAnsiTheme="majorHAnsi" w:cstheme="majorBidi"/>
+      <w:color w:val="1F3763" w:themeColor="accent1" w:themeShade="7F"/>
+      <w:sz w:val="24"/>
+      <w:szCs w:val="24"/>
+    </w:rPr>
+  </w:style>
+  <w:style w:type="paragraph" w:customStyle="1" w:styleId="first">
+    <w:name w:val="first"/>
+    <w:basedOn w:val="Normal"/>
+    <w:rsid w:val="00C24787"/>
+    <w:pPr>
+      <w:spacing w:before="100" w:beforeAutospacing="1" w:after="100" w:afterAutospacing="1" w:line="240" w:lineRule="auto"/>
+    </w:pPr>
+    <w:rPr>
+      <w:rFonts w:ascii="Times New Roman" w:eastAsia="Times New Roman" w:hAnsi="Times New Roman" w:cs="Times New Roman"/>
+      <w:sz w:val="24"/>
+      <w:szCs w:val="24"/>
+      <w:lang w:eastAsia="en-IN"/>
+    </w:rPr>
+  </w:style>
+  <w:style w:type="paragraph" w:customStyle="1" w:styleId="last">
+    <w:name w:val="last"/>
+    <w:basedOn w:val="Normal"/>
+    <w:rsid w:val="00C24787"/>
+    <w:pPr>
+      <w:spacing w:before="100" w:beforeAutospacing="1" w:after="100" w:afterAutospacing="1" w:line="240" w:lineRule="auto"/>
+    </w:pPr>
+    <w:rPr>
+      <w:rFonts w:ascii="Times New Roman" w:eastAsia="Times New Roman" w:hAnsi="Times New Roman" w:cs="Times New Roman"/>
+      <w:sz w:val="24"/>
+      <w:szCs w:val="24"/>
+      <w:lang w:eastAsia="en-IN"/>
+    </w:rPr>
+  </w:style>
+  <w:style w:type="character" w:customStyle="1" w:styleId="guilabel">
+    <w:name w:val="guilabel"/>
+    <w:basedOn w:val="DefaultParagraphFont"/>
+    <w:rsid w:val="00C24787"/>
+  </w:style>
+  <w:style w:type="character" w:customStyle="1" w:styleId="pre">
+    <w:name w:val="pre"/>
+    <w:basedOn w:val="DefaultParagraphFont"/>
+    <w:rsid w:val="00C24787"/>
+  </w:style>
+  <w:style w:type="paragraph" w:styleId="HTMLPreformatted">
+    <w:name w:val="HTML Preformatted"/>
+    <w:basedOn w:val="Normal"/>
+    <w:link w:val="HTMLPreformattedChar"/>
+    <w:uiPriority w:val="99"/>
+    <w:semiHidden/>
+    <w:unhideWhenUsed/>
+    <w:rsid w:val="00C24787"/>
+    <w:pPr>
+      <w:tabs>
+        <w:tab w:val="left" w:pos="916"/>
+        <w:tab w:val="left" w:pos="1832"/>
+        <w:tab w:val="left" w:pos="2748"/>
+        <w:tab w:val="left" w:pos="3664"/>
+        <w:tab w:val="left" w:pos="4580"/>
+        <w:tab w:val="left" w:pos="5496"/>
+        <w:tab w:val="left" w:pos="6412"/>
+        <w:tab w:val="left" w:pos="7328"/>
+        <w:tab w:val="left" w:pos="8244"/>
+        <w:tab w:val="left" w:pos="9160"/>
+        <w:tab w:val="left" w:pos="10076"/>
+        <w:tab w:val="left" w:pos="10992"/>
+        <w:tab w:val="left" w:pos="11908"/>
+        <w:tab w:val="left" w:pos="12824"/>
+        <w:tab w:val="left" w:pos="13740"/>
+        <w:tab w:val="left" w:pos="14656"/>
+      </w:tabs>
+      <w:spacing w:after="0" w:line="240" w:lineRule="auto"/>
+    </w:pPr>
+    <w:rPr>
+      <w:rFonts w:ascii="Courier New" w:eastAsia="Times New Roman" w:hAnsi="Courier New" w:cs="Courier New"/>
+      <w:sz w:val="20"/>
+      <w:szCs w:val="20"/>
+      <w:lang w:eastAsia="en-IN"/>
+    </w:rPr>
+  </w:style>
+  <w:style w:type="character" w:customStyle="1" w:styleId="HTMLPreformattedChar">
+    <w:name w:val="HTML Preformatted Char"/>
+    <w:basedOn w:val="DefaultParagraphFont"/>
+    <w:link w:val="HTMLPreformatted"/>
+    <w:uiPriority w:val="99"/>
+    <w:semiHidden/>
+    <w:rsid w:val="00C24787"/>
+    <w:rPr>
+      <w:rFonts w:ascii="Courier New" w:eastAsia="Times New Roman" w:hAnsi="Courier New" w:cs="Courier New"/>
+      <w:sz w:val="20"/>
+      <w:szCs w:val="20"/>
+      <w:lang w:eastAsia="en-IN"/>
+    </w:rPr>
+  </w:style>
+  <w:style w:type="character" w:customStyle="1" w:styleId="s2">
+    <w:name w:val="s2"/>
+    <w:basedOn w:val="DefaultParagraphFont"/>
+    <w:rsid w:val="00C24787"/>
+  </w:style>
+  <w:style w:type="character" w:customStyle="1" w:styleId="p">
+    <w:name w:val="p"/>
+    <w:basedOn w:val="DefaultParagraphFont"/>
+    <w:rsid w:val="00C24787"/>
+  </w:style>
+  <w:style w:type="character" w:customStyle="1" w:styleId="n">
+    <w:name w:val="n"/>
+    <w:basedOn w:val="DefaultParagraphFont"/>
+    <w:rsid w:val="00C24787"/>
   </w:style>
 </w:styles>
 </file>

--- a/Documents/Readme for installation and setup of software used in the project.docx
+++ b/Documents/Readme for installation and setup of software used in the project.docx
@@ -135,7 +135,7 @@
       <w:r>
         <w:t xml:space="preserve">Download the msi package for windows from this link </w:t>
       </w:r>
-      <w:hyperlink r:id="rId5" w:history="1">
+      <w:hyperlink r:id="rId5" w:anchor="community" w:history="1">
         <w:r>
           <w:rPr>
             <w:rStyle w:val="Hyperlink"/>
@@ -307,19 +307,7 @@
           <w:rPr>
             <w:rStyle w:val="Hyperlink"/>
           </w:rPr>
-          <w:t>https://docs.mongodb.</w:t>
-        </w:r>
-        <w:r>
-          <w:rPr>
-            <w:rStyle w:val="Hyperlink"/>
-          </w:rPr>
-          <w:t>c</w:t>
-        </w:r>
-        <w:r>
-          <w:rPr>
-            <w:rStyle w:val="Hyperlink"/>
-          </w:rPr>
-          <w:t>om/getting-started/shell/installation/</w:t>
+          <w:t>https://docs.mongodb.com/getting-started/shell/installation/</w:t>
         </w:r>
       </w:hyperlink>
       <w:r>
@@ -439,8 +427,6 @@
       <w:r>
         <w:t>c:\</w:t>
       </w:r>
-      <w:bookmarkStart w:id="0" w:name="_GoBack"/>
-      <w:bookmarkEnd w:id="0"/>
       <w:r>
         <w:t>data\db</w:t>
       </w:r>
@@ -675,7 +661,7 @@
         <w:rPr>
           <w:rFonts w:eastAsiaTheme="minorHAnsi"/>
         </w:rPr>
-        <w:t>Pymongo</w:t>
+        <w:t>Mongoengine</w:t>
       </w:r>
     </w:p>
     <w:p>
@@ -687,7 +673,13 @@
         </w:numPr>
       </w:pPr>
       <w:r>
-        <w:t>Use pip install pymongo after installing python with pip.</w:t>
+        <w:t xml:space="preserve">Use pip install </w:t>
+      </w:r>
+      <w:r>
+        <w:t>mongoengine</w:t>
+      </w:r>
+      <w:r>
+        <w:t xml:space="preserve"> after installing python with pip.</w:t>
       </w:r>
     </w:p>
     <w:p>
@@ -704,6 +696,18 @@
     </w:p>
     <w:p>
       <w:pPr>
+        <w:pStyle w:val="ListParagraph"/>
+        <w:numPr>
+          <w:ilvl w:val="0"/>
+          <w:numId w:val="10"/>
+        </w:numPr>
+      </w:pPr>
+      <w:r>
+        <w:t>Pymongo is installed along with mongoengine, if not use pip install pymongo.</w:t>
+      </w:r>
+    </w:p>
+    <w:p>
+      <w:pPr>
         <w:pStyle w:val="Heading1"/>
         <w:numPr>
           <w:ilvl w:val="0"/>
@@ -737,65 +741,8 @@
       <w:r>
         <w:t>When running bottle make sure the port is empty.</w:t>
       </w:r>
-    </w:p>
-    <w:p>
-      <w:pPr>
-        <w:pStyle w:val="Heading1"/>
-        <w:numPr>
-          <w:ilvl w:val="0"/>
-          <w:numId w:val="3"/>
-        </w:numPr>
-      </w:pPr>
-      <w:r>
-        <w:t>Robomongo</w:t>
-      </w:r>
-    </w:p>
-    <w:p>
-      <w:pPr>
-        <w:pStyle w:val="ListParagraph"/>
-        <w:numPr>
-          <w:ilvl w:val="1"/>
-          <w:numId w:val="3"/>
-        </w:numPr>
-      </w:pPr>
-      <w:r>
-        <w:t xml:space="preserve">Install robomongo from </w:t>
-      </w:r>
-      <w:hyperlink r:id="rId7" w:history="1">
-        <w:r>
-          <w:rPr>
-            <w:rStyle w:val="Hyperlink"/>
-          </w:rPr>
-          <w:t>https://robomongo.org/download</w:t>
-        </w:r>
-      </w:hyperlink>
-      <w:r>
-        <w:t xml:space="preserve"> </w:t>
-      </w:r>
-    </w:p>
-    <w:p>
-      <w:pPr>
-        <w:pStyle w:val="ListParagraph"/>
-        <w:numPr>
-          <w:ilvl w:val="1"/>
-          <w:numId w:val="3"/>
-        </w:numPr>
-      </w:pPr>
-      <w:r>
-        <w:t>Connect to the database from the localhost and default port.</w:t>
-      </w:r>
-    </w:p>
-    <w:p>
-      <w:pPr>
-        <w:pStyle w:val="ListParagraph"/>
-        <w:numPr>
-          <w:ilvl w:val="1"/>
-          <w:numId w:val="3"/>
-        </w:numPr>
-      </w:pPr>
-      <w:r>
-        <w:t>Make sure the mongo service is running before connecting to the database.</w:t>
-      </w:r>
+      <w:bookmarkStart w:id="0" w:name="_GoBack"/>
+      <w:bookmarkEnd w:id="0"/>
     </w:p>
     <w:sectPr>
       <w:pgSz w:w="11906" w:h="16838"/>
@@ -2174,6 +2121,7 @@
   <w:style w:type="character" w:default="1" w:styleId="DefaultParagraphFont">
     <w:name w:val="Default Paragraph Font"/>
     <w:uiPriority w:val="1"/>
+    <w:semiHidden/>
     <w:unhideWhenUsed/>
   </w:style>
   <w:style w:type="table" w:default="1" w:styleId="TableNormal">
